--- a/法令ファイル/義務教育費国庫負担法第二条ただし書及び第三条ただし書の規定に基づき教職員の給与及び報酬等に要する経費の国庫負担額の最高限度を定める政令施行規則/義務教育費国庫負担法第二条ただし書及び第三条ただし書の規定に基づき教職員の給与及び報酬等に要する経費の国庫負担額の最高限度を定める政令施行規則（平成十六年文部科学省令第二十八号）.docx
+++ b/法令ファイル/義務教育費国庫負担法第二条ただし書及び第三条ただし書の規定に基づき教職員の給与及び報酬等に要する経費の国庫負担額の最高限度を定める政令施行規則/義務教育費国庫負担法第二条ただし書及び第三条ただし書の規定に基づき教職員の給与及び報酬等に要する経費の国庫負担額の最高限度を定める政令施行規則（平成十六年文部科学省令第二十八号）.docx
@@ -27,36 +27,32 @@
     </w:p>
     <w:p>
       <w:pPr>
-        <w:pStyle w:val="Heading6"/>
+        <w:pStyle w:val="ListBullet"/>
         <w:ind w:left="880"/>
       </w:pPr>
       <w:r>
         <w:t>一</w:t>
+        <w:br/>
+        <w:t>一般教職員</w:t>
+        <w:br/>
+        <w:br/>
+        <w:br/>
+        <w:t>義務教育費国庫負担法第二条ただし書及び第三条ただし書の規定に基づき教職員の給与及び報酬等に要する経費の国庫負担額の最高限度を定める政令（以下「令」という。）第一条第一号に規定する一般教職員をいう。</w:t>
       </w:r>
     </w:p>
     <w:p>
       <w:pPr>
-        <w:ind w:left="880"/>
-      </w:pPr>
-      <w:r>
-        <w:t>一般教職員</w:t>
-      </w:r>
-    </w:p>
-    <w:p>
-      <w:pPr>
-        <w:pStyle w:val="Heading6"/>
+        <w:pStyle w:val="ListBullet"/>
         <w:ind w:left="880"/>
       </w:pPr>
       <w:r>
         <w:t>二</w:t>
-      </w:r>
-    </w:p>
-    <w:p>
-      <w:pPr>
-        <w:ind w:left="880"/>
-      </w:pPr>
-      <w:r>
+        <w:br/>
         <w:t>経験年数</w:t>
+        <w:br/>
+        <w:br/>
+        <w:br/>
+        <w:t>人事院規則九―八（初任給、昇格、昇給等の基準）に相当する都道府県及び地方自治法（昭和二十二年法律第六十七号）第二百五十二条の十九第一項の指定都市（以下「指定都市」という。）の条例、規則等の定めるところにより算定した一般教職員として在職した年数（その年数に換算された年数を含む。）でその者の当該年度の前年度の三月三十一日までのものをいう。</w:t>
       </w:r>
     </w:p>
     <w:p>
@@ -74,86 +70,56 @@
     </w:p>
     <w:p>
       <w:pPr>
-        <w:pStyle w:val="Heading6"/>
+        <w:pStyle w:val="ListBullet"/>
         <w:ind w:left="880"/>
       </w:pPr>
       <w:r>
         <w:t>一</w:t>
-      </w:r>
-    </w:p>
-    <w:p>
-      <w:pPr>
-        <w:ind w:left="880"/>
-      </w:pPr>
-      <w:r>
+        <w:br/>
         <w:t>別表第一の月額の欄に掲げる額に当該額に応ずる同表の経験年数の欄に掲げる経験年数に応ずる当該都道府県における当該年度の五月一日に在職する都道府県及び市町村の設置する小学校等の一般教職員である校長の実数を乗じて得た額の合計額</w:t>
       </w:r>
     </w:p>
     <w:p>
       <w:pPr>
-        <w:pStyle w:val="Heading6"/>
+        <w:pStyle w:val="ListBullet"/>
         <w:ind w:left="880"/>
       </w:pPr>
       <w:r>
         <w:t>二</w:t>
-      </w:r>
-    </w:p>
-    <w:p>
-      <w:pPr>
-        <w:ind w:left="880"/>
-      </w:pPr>
-      <w:r>
+        <w:br/>
         <w:t>別表第二の月額の欄に掲げる額に当該額に応ずる同表の経験年数の欄に掲げる経験年数に応ずる当該都道府県における当該年度の五月一日に在職する都道府県及び市町村の設置する小学校等の一般教職員である副校長及び教頭の実数を乗じて得た額の合計額</w:t>
       </w:r>
     </w:p>
     <w:p>
       <w:pPr>
-        <w:pStyle w:val="Heading6"/>
+        <w:pStyle w:val="ListBullet"/>
         <w:ind w:left="880"/>
       </w:pPr>
       <w:r>
         <w:t>三</w:t>
-      </w:r>
-    </w:p>
-    <w:p>
-      <w:pPr>
-        <w:ind w:left="880"/>
-      </w:pPr>
-      <w:r>
+        <w:br/>
         <w:t>別表第三の月額の欄に掲げる額に当該額に応ずる同表の経験年数の欄に掲げる経験年数に応ずる当該都道府県における当該年度の五月一日に在職する都道府県及び市町村の設置する小学校等の一般教職員である主幹教諭及び指導教諭の実数を乗じて得た額の合計額</w:t>
       </w:r>
     </w:p>
     <w:p>
       <w:pPr>
-        <w:pStyle w:val="Heading6"/>
+        <w:pStyle w:val="ListBullet"/>
         <w:ind w:left="880"/>
       </w:pPr>
       <w:r>
         <w:t>四</w:t>
-      </w:r>
-    </w:p>
-    <w:p>
-      <w:pPr>
-        <w:ind w:left="880"/>
-      </w:pPr>
-      <w:r>
+        <w:br/>
         <w:t>別表第四の月額の欄に掲げる額に当該額に応ずる同表の経験年数の欄に掲げる経験年数に応ずる当該都道府県における当該年度の五月一日に在職する都道府県及び市町村の設置する小学校等の一般教職員である教諭及び養護教諭の実数を乗じて得た額の合計額</w:t>
       </w:r>
     </w:p>
     <w:p>
       <w:pPr>
-        <w:pStyle w:val="Heading6"/>
+        <w:pStyle w:val="ListBullet"/>
         <w:ind w:left="880"/>
       </w:pPr>
       <w:r>
         <w:t>五</w:t>
-      </w:r>
-    </w:p>
-    <w:p>
-      <w:pPr>
-        <w:ind w:left="880"/>
-      </w:pPr>
-      <w:r>
+        <w:br/>
         <w:t>別表第五の月額の欄に掲げる額に当該額に応ずる同表の経験年数の欄に掲げる経験年数に応ずる当該都道府県における当該年度の五月一日に在職する都道府県及び市町村の設置する小学校等の一般教職員である助教諭、養護助教諭及び講師の実数を乗じて得た額の合計額</w:t>
       </w:r>
     </w:p>
@@ -176,86 +142,56 @@
     </w:p>
     <w:p>
       <w:pPr>
-        <w:pStyle w:val="Heading6"/>
+        <w:pStyle w:val="ListBullet"/>
         <w:ind w:left="880"/>
       </w:pPr>
       <w:r>
         <w:t>一</w:t>
-      </w:r>
-    </w:p>
-    <w:p>
-      <w:pPr>
-        <w:ind w:left="880"/>
-      </w:pPr>
-      <w:r>
+        <w:br/>
         <w:t>別表第一の月額の欄に掲げる額に当該額に応ずる同表の経験年数の欄に掲げる経験年数に応ずる当該指定都市における当該年度の五月一日に在職する指定都市の設置する小学校等の一般教職員である校長の実数を乗じて得た額の合計額</w:t>
       </w:r>
     </w:p>
     <w:p>
       <w:pPr>
-        <w:pStyle w:val="Heading6"/>
+        <w:pStyle w:val="ListBullet"/>
         <w:ind w:left="880"/>
       </w:pPr>
       <w:r>
         <w:t>二</w:t>
-      </w:r>
-    </w:p>
-    <w:p>
-      <w:pPr>
-        <w:ind w:left="880"/>
-      </w:pPr>
-      <w:r>
+        <w:br/>
         <w:t>別表第二の月額の欄に掲げる額に当該額に応ずる同表の経験年数の欄に掲げる経験年数に応ずる当該指定都市における当該年度の五月一日に在職する指定都市の設置する小学校等の一般教職員である副校長及び教頭の実数を乗じて得た額の合計額</w:t>
       </w:r>
     </w:p>
     <w:p>
       <w:pPr>
-        <w:pStyle w:val="Heading6"/>
+        <w:pStyle w:val="ListBullet"/>
         <w:ind w:left="880"/>
       </w:pPr>
       <w:r>
         <w:t>三</w:t>
-      </w:r>
-    </w:p>
-    <w:p>
-      <w:pPr>
-        <w:ind w:left="880"/>
-      </w:pPr>
-      <w:r>
+        <w:br/>
         <w:t>別表第三の月額の欄に掲げる額に当該額に応ずる同表の経験年数の欄に掲げる経験年数に応ずる当該指定都市における当該年度の五月一日に在職する指定都市の設置する小学校等の一般教職員である主幹教諭及び指導教諭の実数を乗じて得た額の合計額</w:t>
       </w:r>
     </w:p>
     <w:p>
       <w:pPr>
-        <w:pStyle w:val="Heading6"/>
+        <w:pStyle w:val="ListBullet"/>
         <w:ind w:left="880"/>
       </w:pPr>
       <w:r>
         <w:t>四</w:t>
-      </w:r>
-    </w:p>
-    <w:p>
-      <w:pPr>
-        <w:ind w:left="880"/>
-      </w:pPr>
-      <w:r>
+        <w:br/>
         <w:t>別表第四の月額の欄に掲げる額に当該額に応ずる同表の経験年数の欄に掲げる経験年数に応ずる当該指定都市における当該年度の五月一日に在職する指定都市の設置する小学校等の一般教職員である教諭及び養護教諭の実数を乗じて得た額の合計額</w:t>
       </w:r>
     </w:p>
     <w:p>
       <w:pPr>
-        <w:pStyle w:val="Heading6"/>
+        <w:pStyle w:val="ListBullet"/>
         <w:ind w:left="880"/>
       </w:pPr>
       <w:r>
         <w:t>五</w:t>
-      </w:r>
-    </w:p>
-    <w:p>
-      <w:pPr>
-        <w:ind w:left="880"/>
-      </w:pPr>
-      <w:r>
+        <w:br/>
         <w:t>別表第五の月額の欄に掲げる額に当該額に応ずる同表の経験年数の欄に掲げる経験年数に応ずる当該指定都市における当該年度の五月一日に在職する指定都市の設置する小学校等の一般教職員である助教諭、養護助教諭及び講師の実数を乗じて得た額の合計額</w:t>
       </w:r>
     </w:p>
@@ -274,52 +210,34 @@
     </w:p>
     <w:p>
       <w:pPr>
-        <w:pStyle w:val="Heading6"/>
+        <w:pStyle w:val="ListBullet"/>
         <w:ind w:left="880"/>
       </w:pPr>
       <w:r>
         <w:t>一</w:t>
-      </w:r>
-    </w:p>
-    <w:p>
-      <w:pPr>
-        <w:ind w:left="880"/>
-      </w:pPr>
-      <w:r>
+        <w:br/>
         <w:t>別表第三の月額の欄に掲げる額に当該額に応ずる同表の経験年数の欄に掲げる経験年数に応ずる当該都道府県における当該年度の五月一日に在職する都道府県及び市町村の設置する小学校等の一般教職員である栄養主幹教諭の実数を乗じて得た額の合計額</w:t>
       </w:r>
     </w:p>
     <w:p>
       <w:pPr>
-        <w:pStyle w:val="Heading6"/>
+        <w:pStyle w:val="ListBullet"/>
         <w:ind w:left="880"/>
       </w:pPr>
       <w:r>
         <w:t>二</w:t>
-      </w:r>
-    </w:p>
-    <w:p>
-      <w:pPr>
-        <w:ind w:left="880"/>
-      </w:pPr>
-      <w:r>
+        <w:br/>
         <w:t>別表第四の月額の欄に掲げる額に当該額に応ずる同表の経験年数の欄に掲げる経験年数に応ずる当該都道府県における当該年度の五月一日に在職する都道府県及び市町村の設置する小学校等の一般教職員である栄養教諭の実数を乗じて得た額の合計額</w:t>
       </w:r>
     </w:p>
     <w:p>
       <w:pPr>
-        <w:pStyle w:val="Heading6"/>
+        <w:pStyle w:val="ListBullet"/>
         <w:ind w:left="880"/>
       </w:pPr>
       <w:r>
         <w:t>三</w:t>
-      </w:r>
-    </w:p>
-    <w:p>
-      <w:pPr>
-        <w:ind w:left="880"/>
-      </w:pPr>
-      <w:r>
+        <w:br/>
         <w:t>別表第六の月額の欄に掲げる額に当該額に応ずる同表の経験年数の欄に掲げる経験年数に応ずる当該都道府県における当該年度の五月一日に在職する都道府県及び市町村の設置する小学校等及び市町村立の共同調理場の一般教職員である学校栄養職員の実数を乗じて得た額の合計額</w:t>
       </w:r>
     </w:p>
@@ -342,52 +260,34 @@
     </w:p>
     <w:p>
       <w:pPr>
-        <w:pStyle w:val="Heading6"/>
+        <w:pStyle w:val="ListBullet"/>
         <w:ind w:left="880"/>
       </w:pPr>
       <w:r>
         <w:t>一</w:t>
-      </w:r>
-    </w:p>
-    <w:p>
-      <w:pPr>
-        <w:ind w:left="880"/>
-      </w:pPr>
-      <w:r>
+        <w:br/>
         <w:t>別表第三の月額の欄に掲げる額に当該額に応ずる同表の経験年数の欄に掲げる経験年数に応ずる当該指定都市における当該年度の五月一日に在職する指定都市の設置する小学校等の一般教職員である栄養主幹教諭の実数を乗じて得た額の合計額</w:t>
       </w:r>
     </w:p>
     <w:p>
       <w:pPr>
-        <w:pStyle w:val="Heading6"/>
+        <w:pStyle w:val="ListBullet"/>
         <w:ind w:left="880"/>
       </w:pPr>
       <w:r>
         <w:t>二</w:t>
-      </w:r>
-    </w:p>
-    <w:p>
-      <w:pPr>
-        <w:ind w:left="880"/>
-      </w:pPr>
-      <w:r>
+        <w:br/>
         <w:t>別表第四の月額の欄に掲げる額に当該額に応ずる同表の経験年数の欄に掲げる経験年数に応ずる当該指定都市における当該年度の五月一日に在職する指定都市の設置する小学校等の一般教職員である栄養教諭の実数を乗じて得た額の合計額</w:t>
       </w:r>
     </w:p>
     <w:p>
       <w:pPr>
-        <w:pStyle w:val="Heading6"/>
+        <w:pStyle w:val="ListBullet"/>
         <w:ind w:left="880"/>
       </w:pPr>
       <w:r>
         <w:t>三</w:t>
-      </w:r>
-    </w:p>
-    <w:p>
-      <w:pPr>
-        <w:ind w:left="880"/>
-      </w:pPr>
-      <w:r>
+        <w:br/>
         <w:t>別表第六の月額の欄に掲げる額に当該額に応ずる同表の経験年数の欄に掲げる経験年数に応ずる当該指定都市における当該年度の五月一日に在職する指定都市の設置する小学校等及び指定都市の設置する共同調理場の一般教職員である学校栄養職員の実数を乗じて得た額の合計額</w:t>
       </w:r>
     </w:p>
@@ -453,120 +353,78 @@
     </w:p>
     <w:p>
       <w:pPr>
-        <w:pStyle w:val="Heading6"/>
+        <w:pStyle w:val="ListBullet"/>
         <w:ind w:left="880"/>
       </w:pPr>
       <w:r>
         <w:t>一</w:t>
-      </w:r>
-    </w:p>
-    <w:p>
-      <w:pPr>
-        <w:ind w:left="880"/>
-      </w:pPr>
-      <w:r>
+        <w:br/>
         <w:t>別表第八の月額の欄に掲げる額に当該額に応ずる同表の経験年数の欄に掲げる経験年数に応ずる当該都道府県における当該年度の五月一日に在職する都道府県及び市町村の設置する特別支援学校の小学部及び中学部の一般教職員である校長の実数を乗じて得た額の合計額</w:t>
       </w:r>
     </w:p>
     <w:p>
       <w:pPr>
-        <w:pStyle w:val="Heading6"/>
+        <w:pStyle w:val="ListBullet"/>
         <w:ind w:left="880"/>
       </w:pPr>
       <w:r>
         <w:t>二</w:t>
-      </w:r>
-    </w:p>
-    <w:p>
-      <w:pPr>
-        <w:ind w:left="880"/>
-      </w:pPr>
-      <w:r>
+        <w:br/>
         <w:t>別表第九の月額の欄に掲げる額に当該額に応ずる同表の経験年数の欄に掲げる経験年数に応ずる当該都道府県における当該年度の五月一日に在職する都道府県及び市町村の設置する特別支援学校の小学部及び中学部の一般教職員である副校長及び教頭の実数を乗じて得た額の合計額</w:t>
       </w:r>
     </w:p>
     <w:p>
       <w:pPr>
-        <w:pStyle w:val="Heading6"/>
+        <w:pStyle w:val="ListBullet"/>
         <w:ind w:left="880"/>
       </w:pPr>
       <w:r>
         <w:t>三</w:t>
-      </w:r>
-    </w:p>
-    <w:p>
-      <w:pPr>
-        <w:ind w:left="880"/>
-      </w:pPr>
-      <w:r>
+        <w:br/>
         <w:t>別表第十の月額の欄に掲げる額に当該額に応ずる同表の経験年数の欄に掲げる経験年数に応ずる当該都道府県における当該年度の五月一日に在職する都道府県及び市町村の設置する特別支援学校の小学部及び中学部の一般教職員である主幹教諭及び指導教諭の実数を乗じて得た額の合計額</w:t>
       </w:r>
     </w:p>
     <w:p>
       <w:pPr>
-        <w:pStyle w:val="Heading6"/>
+        <w:pStyle w:val="ListBullet"/>
         <w:ind w:left="880"/>
       </w:pPr>
       <w:r>
         <w:t>四</w:t>
-      </w:r>
-    </w:p>
-    <w:p>
-      <w:pPr>
-        <w:ind w:left="880"/>
-      </w:pPr>
-      <w:r>
+        <w:br/>
         <w:t>別表第十一の月額の欄に掲げる額に当該額に応ずる同表の経験年数の欄に掲げる経験年数に応ずる当該都道府県における当該年度の五月一日に在職する都道府県及び市町村の設置する特別支援学校の小学部及び中学部の一般教職員である教諭、養護教諭及び栄養教諭の実数を乗じて得た額の合計額</w:t>
       </w:r>
     </w:p>
     <w:p>
       <w:pPr>
-        <w:pStyle w:val="Heading6"/>
+        <w:pStyle w:val="ListBullet"/>
         <w:ind w:left="880"/>
       </w:pPr>
       <w:r>
         <w:t>五</w:t>
-      </w:r>
-    </w:p>
-    <w:p>
-      <w:pPr>
-        <w:ind w:left="880"/>
-      </w:pPr>
-      <w:r>
+        <w:br/>
         <w:t>別表第十二の月額の欄に掲げる額に当該額に応ずる同表の経験年数の欄に掲げる経験年数に応ずる当該都道府県における当該年度の五月一日に在職する都道府県及び市町村の設置する特別支援学校の小学部及び中学部の一般教職員である助教諭、養護助教諭、寄宿舎指導員及び講師の実数を乗じて得た額の合計額</w:t>
       </w:r>
     </w:p>
     <w:p>
       <w:pPr>
-        <w:pStyle w:val="Heading6"/>
+        <w:pStyle w:val="ListBullet"/>
         <w:ind w:left="880"/>
       </w:pPr>
       <w:r>
         <w:t>六</w:t>
-      </w:r>
-    </w:p>
-    <w:p>
-      <w:pPr>
-        <w:ind w:left="880"/>
-      </w:pPr>
-      <w:r>
+        <w:br/>
         <w:t>別表第六の月額の欄に掲げる額に当該額に応ずる同表の経験年数の欄に掲げる経験年数に応ずる当該都道府県における当該年度の五月一日に在職する都道府県及び市町村の設置する特別支援学校の小学部及び中学部の一般教職員である学校栄養職員の実数を乗じて得た額の合計額</w:t>
       </w:r>
     </w:p>
     <w:p>
       <w:pPr>
-        <w:pStyle w:val="Heading6"/>
+        <w:pStyle w:val="ListBullet"/>
         <w:ind w:left="880"/>
       </w:pPr>
       <w:r>
         <w:t>七</w:t>
-      </w:r>
-    </w:p>
-    <w:p>
-      <w:pPr>
-        <w:ind w:left="880"/>
-      </w:pPr>
-      <w:r>
+        <w:br/>
         <w:t>別表第七の月額の欄に掲げる額に当該額に応ずる同表の経験年数の欄に掲げる経験年数に応ずる当該都道府県における当該年度の五月一日に在職する都道府県及び市町村の設置する特別支援学校の小学部及び中学部の一般教職員である事務職員の実数を乗じて得た額の合計額</w:t>
       </w:r>
     </w:p>
@@ -589,120 +447,78 @@
     </w:p>
     <w:p>
       <w:pPr>
-        <w:pStyle w:val="Heading6"/>
+        <w:pStyle w:val="ListBullet"/>
         <w:ind w:left="880"/>
       </w:pPr>
       <w:r>
         <w:t>一</w:t>
-      </w:r>
-    </w:p>
-    <w:p>
-      <w:pPr>
-        <w:ind w:left="880"/>
-      </w:pPr>
-      <w:r>
+        <w:br/>
         <w:t>別表第八の月額の欄に掲げる額に当該額に応ずる同表の経験年数の欄に掲げる経験年数に応ずる当該指定都市における当該年度の五月一日に在職する指定都市の設置する特別支援学校の小学部及び中学部の一般教職員である校長の実数を乗じて得た額の合計額</w:t>
       </w:r>
     </w:p>
     <w:p>
       <w:pPr>
-        <w:pStyle w:val="Heading6"/>
+        <w:pStyle w:val="ListBullet"/>
         <w:ind w:left="880"/>
       </w:pPr>
       <w:r>
         <w:t>二</w:t>
-      </w:r>
-    </w:p>
-    <w:p>
-      <w:pPr>
-        <w:ind w:left="880"/>
-      </w:pPr>
-      <w:r>
+        <w:br/>
         <w:t>別表第九の月額の欄に掲げる額に当該額に応ずる同表の経験年数の欄に掲げる経験年数に応ずる当該指定都市における当該年度の五月一日に在職する指定都市の設置する特別支援学校の小学部及び中学部の一般教職員である副校長及び教頭の実数を乗じて得た額の合計額</w:t>
       </w:r>
     </w:p>
     <w:p>
       <w:pPr>
-        <w:pStyle w:val="Heading6"/>
+        <w:pStyle w:val="ListBullet"/>
         <w:ind w:left="880"/>
       </w:pPr>
       <w:r>
         <w:t>三</w:t>
-      </w:r>
-    </w:p>
-    <w:p>
-      <w:pPr>
-        <w:ind w:left="880"/>
-      </w:pPr>
-      <w:r>
+        <w:br/>
         <w:t>別表第十の月額の欄に掲げる額に当該額に応ずる同表の経験年数の欄に掲げる経験年数に応ずる当該指定都市における当該年度の五月一日に在職する指定都市の設置する特別支援学校の小学部及び中学部の一般教職員である主幹教諭及び指導教諭の実数を乗じて得た額の合計額</w:t>
       </w:r>
     </w:p>
     <w:p>
       <w:pPr>
-        <w:pStyle w:val="Heading6"/>
+        <w:pStyle w:val="ListBullet"/>
         <w:ind w:left="880"/>
       </w:pPr>
       <w:r>
         <w:t>四</w:t>
-      </w:r>
-    </w:p>
-    <w:p>
-      <w:pPr>
-        <w:ind w:left="880"/>
-      </w:pPr>
-      <w:r>
+        <w:br/>
         <w:t>別表第十一の月額の欄に掲げる額に当該額に応ずる同表の経験年数の欄に掲げる経験年数に応ずる当該指定都市における当該年度の五月一日に在職する指定都市の設置する特別支援学校の小学部及び中学部の一般教職員である教諭、養護教諭及び栄養教諭の実数を乗じて得た額の合計額</w:t>
       </w:r>
     </w:p>
     <w:p>
       <w:pPr>
-        <w:pStyle w:val="Heading6"/>
+        <w:pStyle w:val="ListBullet"/>
         <w:ind w:left="880"/>
       </w:pPr>
       <w:r>
         <w:t>五</w:t>
-      </w:r>
-    </w:p>
-    <w:p>
-      <w:pPr>
-        <w:ind w:left="880"/>
-      </w:pPr>
-      <w:r>
+        <w:br/>
         <w:t>別表第十二の月額の欄に掲げる額に当該額に応ずる同表の経験年数の欄に掲げる経験年数に応ずる当該指定都市における当該年度の五月一日に在職する指定都市の設置する特別支援学校の小学部及び中学部の一般教職員である助教諭、養護助教諭、寄宿舎指導員及び講師の実数を乗じて得た額の合計額</w:t>
       </w:r>
     </w:p>
     <w:p>
       <w:pPr>
-        <w:pStyle w:val="Heading6"/>
+        <w:pStyle w:val="ListBullet"/>
         <w:ind w:left="880"/>
       </w:pPr>
       <w:r>
         <w:t>六</w:t>
-      </w:r>
-    </w:p>
-    <w:p>
-      <w:pPr>
-        <w:ind w:left="880"/>
-      </w:pPr>
-      <w:r>
+        <w:br/>
         <w:t>別表第六の月額の欄に掲げる額に当該額に応ずる同表の経験年数の欄に掲げる経験年数に応ずる当該指定都市における当該年度の五月一日に在職する指定都市の設置する特別支援学校の小学部及び中学部の一般教職員である学校栄養職員の実数を乗じて得た額の合計額</w:t>
       </w:r>
     </w:p>
     <w:p>
       <w:pPr>
-        <w:pStyle w:val="Heading6"/>
+        <w:pStyle w:val="ListBullet"/>
         <w:ind w:left="880"/>
       </w:pPr>
       <w:r>
         <w:t>七</w:t>
-      </w:r>
-    </w:p>
-    <w:p>
-      <w:pPr>
-        <w:ind w:left="880"/>
-      </w:pPr>
-      <w:r>
+        <w:br/>
         <w:t>別表第七の月額の欄に掲げる額に当該額に応ずる同表の経験年数の欄に掲げる経験年数に応ずる当該指定都市における当該年度の五月一日に在職する指定都市の設置する特別支援学校の小学部及び中学部の一般教職員である事務職員の実数を乗じて得た額の合計額</w:t>
       </w:r>
     </w:p>
@@ -721,6 +537,8 @@
       </w:pPr>
       <w:r>
         <w:t>第三条第三項の規定は、前二項の規定の適用について準用する。</w:t>
+        <w:br/>
+        <w:t>この場合において、「別表第三」とあるのは「別表第十」と、「別表第四」とあるのは「別表第十一」と読み替えるものとする。</w:t>
       </w:r>
     </w:p>
     <w:p>
@@ -811,7 +629,7 @@
         <w:pStyle w:val="Heading1"/>
       </w:pPr>
       <w:r>
-        <w:t>附　則（平成一七年四月一日文部科学省令第二九号）</w:t>
+        <w:t>附則（平成一七年四月一日文部科学省令第二九号）</w:t>
       </w:r>
     </w:p>
     <w:p>
@@ -829,7 +647,7 @@
         <w:pStyle w:val="Heading1"/>
       </w:pPr>
       <w:r>
-        <w:t>附　則（平成一八年三月二八日文部科学省令第四号）</w:t>
+        <w:t>附則（平成一八年三月二八日文部科学省令第四号）</w:t>
       </w:r>
     </w:p>
     <w:p>
@@ -847,7 +665,7 @@
         <w:pStyle w:val="Heading1"/>
       </w:pPr>
       <w:r>
-        <w:t>附　則（平成一八年三月三一日文部科学省令第一三号）</w:t>
+        <w:t>附則（平成一八年三月三一日文部科学省令第一三号）</w:t>
       </w:r>
     </w:p>
     <w:p>
@@ -865,7 +683,7 @@
         <w:pStyle w:val="Heading1"/>
       </w:pPr>
       <w:r>
-        <w:t>附　則（平成一八年三月三一日文部科学省令第二三号）</w:t>
+        <w:t>附則（平成一八年三月三一日文部科学省令第二三号）</w:t>
       </w:r>
     </w:p>
     <w:p>
@@ -883,7 +701,7 @@
         <w:pStyle w:val="Heading1"/>
       </w:pPr>
       <w:r>
-        <w:t>附　則（平成一九年三月三〇日文部科学省令第五号）</w:t>
+        <w:t>附則（平成一九年三月三〇日文部科学省令第五号）</w:t>
       </w:r>
     </w:p>
     <w:p>
@@ -909,7 +727,7 @@
         <w:pStyle w:val="Heading1"/>
       </w:pPr>
       <w:r>
-        <w:t>附　則（平成一九年四月一日文部科学省令第一七号）</w:t>
+        <w:t>附則（平成一九年四月一日文部科学省令第一七号）</w:t>
       </w:r>
     </w:p>
     <w:p>
@@ -927,7 +745,7 @@
         <w:pStyle w:val="Heading1"/>
       </w:pPr>
       <w:r>
-        <w:t>附　則（平成二〇年三月一四日文部科学省令第三号）</w:t>
+        <w:t>附則（平成二〇年三月一四日文部科学省令第三号）</w:t>
       </w:r>
     </w:p>
     <w:p>
@@ -945,7 +763,7 @@
         <w:pStyle w:val="Heading1"/>
       </w:pPr>
       <w:r>
-        <w:t>附　則（平成二〇年三月三一日文部科学省令第一二号）</w:t>
+        <w:t>附則（平成二〇年三月三一日文部科学省令第一二号）</w:t>
       </w:r>
     </w:p>
     <w:p>
@@ -963,7 +781,7 @@
         <w:pStyle w:val="Heading1"/>
       </w:pPr>
       <w:r>
-        <w:t>附　則（平成二一年三月三一日文部科学省令第九号）</w:t>
+        <w:t>附則（平成二一年三月三一日文部科学省令第九号）</w:t>
       </w:r>
     </w:p>
     <w:p>
@@ -981,7 +799,7 @@
         <w:pStyle w:val="Heading1"/>
       </w:pPr>
       <w:r>
-        <w:t>附　則（平成二一年三月三一日文部科学省令第一〇号）</w:t>
+        <w:t>附則（平成二一年三月三一日文部科学省令第一〇号）</w:t>
       </w:r>
     </w:p>
     <w:p>
@@ -999,7 +817,7 @@
         <w:pStyle w:val="Heading1"/>
       </w:pPr>
       <w:r>
-        <w:t>附　則（平成二二年三月二三日文部科学省令第七号）</w:t>
+        <w:t>附則（平成二二年三月二三日文部科学省令第七号）</w:t>
       </w:r>
     </w:p>
     <w:p>
@@ -1017,7 +835,7 @@
         <w:pStyle w:val="Heading1"/>
       </w:pPr>
       <w:r>
-        <w:t>附　則（平成二二年四月一日文部科学省令第一〇号）</w:t>
+        <w:t>附則（平成二二年四月一日文部科学省令第一〇号）</w:t>
       </w:r>
     </w:p>
     <w:p>
@@ -1035,7 +853,7 @@
         <w:pStyle w:val="Heading1"/>
       </w:pPr>
       <w:r>
-        <w:t>附　則（平成二三年三月二五日文部科学省令第六号）</w:t>
+        <w:t>附則（平成二三年三月二五日文部科学省令第六号）</w:t>
       </w:r>
     </w:p>
     <w:p>
@@ -1053,7 +871,7 @@
         <w:pStyle w:val="Heading1"/>
       </w:pPr>
       <w:r>
-        <w:t>附　則（平成二三年四月一日文部科学省令第一〇号）</w:t>
+        <w:t>附則（平成二三年四月一日文部科学省令第一〇号）</w:t>
       </w:r>
     </w:p>
     <w:p>
@@ -1071,7 +889,7 @@
         <w:pStyle w:val="Heading1"/>
       </w:pPr>
       <w:r>
-        <w:t>附　則（平成二四年三月二九日文部科学省令第一〇号）</w:t>
+        <w:t>附則（平成二四年三月二九日文部科学省令第一〇号）</w:t>
       </w:r>
     </w:p>
     <w:p>
@@ -1089,7 +907,7 @@
         <w:pStyle w:val="Heading1"/>
       </w:pPr>
       <w:r>
-        <w:t>附　則（平成二四年三月三〇日文部科学省令第一三号）</w:t>
+        <w:t>附則（平成二四年三月三〇日文部科学省令第一三号）</w:t>
       </w:r>
     </w:p>
     <w:p>
@@ -1107,7 +925,7 @@
         <w:pStyle w:val="Heading1"/>
       </w:pPr>
       <w:r>
-        <w:t>附　則（平成二五年三月二九日文部科学省令第七号）</w:t>
+        <w:t>附則（平成二五年三月二九日文部科学省令第七号）</w:t>
       </w:r>
     </w:p>
     <w:p>
@@ -1125,7 +943,7 @@
         <w:pStyle w:val="Heading1"/>
       </w:pPr>
       <w:r>
-        <w:t>附　則（平成二五年五月二四日文部科学省令第二〇号）</w:t>
+        <w:t>附則（平成二五年五月二四日文部科学省令第二〇号）</w:t>
       </w:r>
     </w:p>
     <w:p>
@@ -1143,7 +961,7 @@
         <w:pStyle w:val="Heading1"/>
       </w:pPr>
       <w:r>
-        <w:t>附　則（平成二六年三月一七日文部科学省令第九号）</w:t>
+        <w:t>附則（平成二六年三月一七日文部科学省令第九号）</w:t>
       </w:r>
     </w:p>
     <w:p>
@@ -1161,7 +979,7 @@
         <w:pStyle w:val="Heading1"/>
       </w:pPr>
       <w:r>
-        <w:t>附　則（平成二七年三月二六日文部科学省令第九号）</w:t>
+        <w:t>附則（平成二七年三月二六日文部科学省令第九号）</w:t>
       </w:r>
     </w:p>
     <w:p>
@@ -1179,7 +997,7 @@
         <w:pStyle w:val="Heading1"/>
       </w:pPr>
       <w:r>
-        <w:t>附　則（平成二七年三月二七日文部科学省令第一〇号）</w:t>
+        <w:t>附則（平成二七年三月二七日文部科学省令第一〇号）</w:t>
       </w:r>
     </w:p>
     <w:p>
@@ -1197,7 +1015,7 @@
         <w:pStyle w:val="Heading1"/>
       </w:pPr>
       <w:r>
-        <w:t>附　則（平成二八年三月二四日文部科学省令第五号）</w:t>
+        <w:t>附則（平成二八年三月二四日文部科学省令第五号）</w:t>
       </w:r>
     </w:p>
     <w:p>
@@ -1215,7 +1033,7 @@
         <w:pStyle w:val="Heading1"/>
       </w:pPr>
       <w:r>
-        <w:t>附　則（平成二八年三月二四日文部科学省令第六号）</w:t>
+        <w:t>附則（平成二八年三月二四日文部科学省令第六号）</w:t>
       </w:r>
     </w:p>
     <w:p>
@@ -1233,10 +1051,22 @@
         <w:pStyle w:val="Heading1"/>
       </w:pPr>
       <w:r>
-        <w:t>附　則（平成二九年一月一〇日文部科学省令第一号）</w:t>
+        <w:t>附則（平成二九年一月一〇日文部科学省令第一号）</w:t>
       </w:r>
     </w:p>
     <w:p>
+      <w:pPr>
+        <w:pStyle w:val="Heading5"/>
+        <w:ind w:left="440"/>
+      </w:pPr>
+      <w:r>
+        <w:t>１</w:t>
+      </w:r>
+    </w:p>
+    <w:p>
+      <w:pPr>
+        <w:ind w:left="440"/>
+      </w:pPr>
       <w:r>
         <w:t>この省令は、地域の自主性及び自立性を高めるための改革の推進を図るための関係法律の整備に関する法律附則第一条第四号に掲げる規定の施行の日（平成二十九年四月一日）から施行する。</w:t>
       </w:r>
@@ -1251,7 +1081,7 @@
         <w:pStyle w:val="Heading1"/>
       </w:pPr>
       <w:r>
-        <w:t>附　則（平成二九年三月三一日文部科学省令第九号）</w:t>
+        <w:t>附則（平成二九年三月三一日文部科学省令第九号）</w:t>
       </w:r>
     </w:p>
     <w:p>
@@ -1269,7 +1099,7 @@
         <w:pStyle w:val="Heading1"/>
       </w:pPr>
       <w:r>
-        <w:t>附　則（平成二九年三月三一日文部科学省令第二一号）</w:t>
+        <w:t>附則（平成二九年三月三一日文部科学省令第二一号）</w:t>
       </w:r>
     </w:p>
     <w:p>
@@ -1287,7 +1117,7 @@
         <w:pStyle w:val="Heading1"/>
       </w:pPr>
       <w:r>
-        <w:t>附　則（平成三〇年三月三〇日文部科学省令第九号）</w:t>
+        <w:t>附則（平成三〇年三月三〇日文部科学省令第九号）</w:t>
       </w:r>
     </w:p>
     <w:p>
@@ -1305,7 +1135,7 @@
         <w:pStyle w:val="Heading1"/>
       </w:pPr>
       <w:r>
-        <w:t>附　則（平成三〇年三月三〇日文部科学省令第一〇号）</w:t>
+        <w:t>附則（平成三〇年三月三〇日文部科学省令第一〇号）</w:t>
       </w:r>
     </w:p>
     <w:p>
@@ -1323,7 +1153,7 @@
         <w:pStyle w:val="Heading1"/>
       </w:pPr>
       <w:r>
-        <w:t>附　則（平成三一年三月二九日文部科学省令第一四号）</w:t>
+        <w:t>附則（平成三一年三月二九日文部科学省令第一四号）</w:t>
       </w:r>
     </w:p>
     <w:p>
@@ -1341,7 +1171,7 @@
         <w:pStyle w:val="Heading1"/>
       </w:pPr>
       <w:r>
-        <w:t>附　則（令和二年三月二四日文部科学省令第五号）</w:t>
+        <w:t>附則（令和二年三月二四日文部科学省令第五号）</w:t>
       </w:r>
     </w:p>
     <w:p>
@@ -1369,7 +1199,7 @@
     </w:pPr>
     <w:r>
       <w:tab/>
-      <w:t>WeGov v0.1 - FTS141</w:t>
+      <w:t>WeGov v0.2 - FTS141</w:t>
     </w:r>
   </w:p>
 </w:ftr>
